--- a/ISA Phase1.docx
+++ b/ISA Phase1.docx
@@ -2612,6 +2612,177 @@
     </w:p>
     <w:p>
       <w:pPr>
+        <w:pStyle w:val="NormalWeb"/>
+        <w:shd w:val="clear" w:color="auto" w:fill="FFFFFF"/>
+        <w:spacing w:before="0" w:beforeAutospacing="0" w:after="315" w:afterAutospacing="0"/>
+        <w:rPr>
+          <w:rFonts w:asciiTheme="minorHAnsi" w:hAnsiTheme="minorHAnsi" w:cstheme="minorHAnsi"/>
+          <w:color w:val="353232"/>
+          <w:sz w:val="26"/>
+          <w:szCs w:val="26"/>
+        </w:rPr>
+      </w:pPr>
+    </w:p>
+    <w:p>
+      <w:pPr>
+        <w:pStyle w:val="NormalWeb"/>
+        <w:shd w:val="clear" w:color="auto" w:fill="FFFFFF"/>
+        <w:spacing w:before="0" w:beforeAutospacing="0" w:after="315" w:afterAutospacing="0"/>
+        <w:rPr>
+          <w:rFonts w:asciiTheme="minorHAnsi" w:hAnsiTheme="minorHAnsi" w:cstheme="minorHAnsi"/>
+          <w:color w:val="353232"/>
+          <w:sz w:val="26"/>
+          <w:szCs w:val="26"/>
+        </w:rPr>
+      </w:pPr>
+    </w:p>
+    <w:p>
+      <w:pPr>
+        <w:pStyle w:val="NormalWeb"/>
+        <w:shd w:val="clear" w:color="auto" w:fill="FFFFFF"/>
+        <w:spacing w:before="0" w:beforeAutospacing="0" w:after="315" w:afterAutospacing="0"/>
+        <w:rPr>
+          <w:rFonts w:asciiTheme="minorHAnsi" w:hAnsiTheme="minorHAnsi" w:cstheme="minorHAnsi"/>
+          <w:color w:val="353232"/>
+          <w:sz w:val="26"/>
+          <w:szCs w:val="26"/>
+        </w:rPr>
+      </w:pPr>
+    </w:p>
+    <w:p>
+      <w:pPr>
+        <w:pStyle w:val="NormalWeb"/>
+        <w:shd w:val="clear" w:color="auto" w:fill="FFFFFF"/>
+        <w:spacing w:before="0" w:beforeAutospacing="0" w:after="315" w:afterAutospacing="0"/>
+        <w:rPr>
+          <w:rFonts w:asciiTheme="minorHAnsi" w:hAnsiTheme="minorHAnsi" w:cstheme="minorHAnsi"/>
+          <w:color w:val="353232"/>
+          <w:sz w:val="26"/>
+          <w:szCs w:val="26"/>
+        </w:rPr>
+      </w:pPr>
+      <w:r>
+        <w:rPr>
+          <w:rFonts w:asciiTheme="minorHAnsi" w:hAnsiTheme="minorHAnsi" w:cstheme="minorHAnsi"/>
+          <w:color w:val="353232"/>
+          <w:sz w:val="26"/>
+          <w:szCs w:val="26"/>
+        </w:rPr>
+        <w:t>Team:</w:t>
+      </w:r>
+      <w:bookmarkStart w:id="0" w:name="_GoBack"/>
+    </w:p>
+    <w:bookmarkEnd w:id="0"/>
+    <w:p>
+      <w:pPr>
+        <w:pStyle w:val="NormalWeb"/>
+        <w:shd w:val="clear" w:color="auto" w:fill="FFFFFF"/>
+        <w:spacing w:before="0" w:beforeAutospacing="0" w:after="315" w:afterAutospacing="0"/>
+        <w:rPr>
+          <w:rFonts w:asciiTheme="minorHAnsi" w:hAnsiTheme="minorHAnsi" w:cstheme="minorHAnsi"/>
+          <w:color w:val="353232"/>
+          <w:sz w:val="26"/>
+          <w:szCs w:val="26"/>
+        </w:rPr>
+      </w:pPr>
+      <w:r>
+        <w:rPr>
+          <w:rFonts w:asciiTheme="minorHAnsi" w:hAnsiTheme="minorHAnsi" w:cstheme="minorHAnsi"/>
+          <w:color w:val="353232"/>
+          <w:sz w:val="26"/>
+          <w:szCs w:val="26"/>
+        </w:rPr>
+        <w:t xml:space="preserve">Bhargavi Reddy </w:t>
+      </w:r>
+      <w:proofErr w:type="spellStart"/>
+      <w:r>
+        <w:rPr>
+          <w:rFonts w:asciiTheme="minorHAnsi" w:hAnsiTheme="minorHAnsi" w:cstheme="minorHAnsi"/>
+          <w:color w:val="353232"/>
+          <w:sz w:val="26"/>
+          <w:szCs w:val="26"/>
+        </w:rPr>
+        <w:t>Sididpeta</w:t>
+      </w:r>
+      <w:proofErr w:type="spellEnd"/>
+      <w:r>
+        <w:rPr>
+          <w:rFonts w:asciiTheme="minorHAnsi" w:hAnsiTheme="minorHAnsi" w:cstheme="minorHAnsi"/>
+          <w:color w:val="353232"/>
+          <w:sz w:val="26"/>
+          <w:szCs w:val="26"/>
+        </w:rPr>
+        <w:tab/>
+      </w:r>
+    </w:p>
+    <w:p>
+      <w:pPr>
+        <w:pStyle w:val="NormalWeb"/>
+        <w:shd w:val="clear" w:color="auto" w:fill="FFFFFF"/>
+        <w:spacing w:before="0" w:beforeAutospacing="0" w:after="315" w:afterAutospacing="0"/>
+        <w:rPr>
+          <w:rFonts w:asciiTheme="minorHAnsi" w:hAnsiTheme="minorHAnsi" w:cstheme="minorHAnsi"/>
+          <w:color w:val="353232"/>
+          <w:sz w:val="26"/>
+          <w:szCs w:val="26"/>
+        </w:rPr>
+      </w:pPr>
+      <w:r>
+        <w:rPr>
+          <w:rFonts w:asciiTheme="minorHAnsi" w:hAnsiTheme="minorHAnsi" w:cstheme="minorHAnsi"/>
+          <w:color w:val="353232"/>
+          <w:sz w:val="26"/>
+          <w:szCs w:val="26"/>
+        </w:rPr>
+        <w:t xml:space="preserve">Shruthi </w:t>
+      </w:r>
+      <w:proofErr w:type="spellStart"/>
+      <w:r>
+        <w:rPr>
+          <w:rFonts w:asciiTheme="minorHAnsi" w:hAnsiTheme="minorHAnsi" w:cstheme="minorHAnsi"/>
+          <w:color w:val="353232"/>
+          <w:sz w:val="26"/>
+          <w:szCs w:val="26"/>
+        </w:rPr>
+        <w:t>Pinnamwar</w:t>
+      </w:r>
+      <w:proofErr w:type="spellEnd"/>
+    </w:p>
+    <w:p>
+      <w:pPr>
+        <w:pStyle w:val="NormalWeb"/>
+        <w:shd w:val="clear" w:color="auto" w:fill="FFFFFF"/>
+        <w:spacing w:before="0" w:beforeAutospacing="0" w:after="315" w:afterAutospacing="0"/>
+        <w:rPr>
+          <w:rFonts w:asciiTheme="minorHAnsi" w:hAnsiTheme="minorHAnsi" w:cstheme="minorHAnsi"/>
+          <w:color w:val="353232"/>
+          <w:sz w:val="26"/>
+          <w:szCs w:val="26"/>
+        </w:rPr>
+      </w:pPr>
+      <w:proofErr w:type="spellStart"/>
+      <w:r>
+        <w:rPr>
+          <w:rFonts w:asciiTheme="minorHAnsi" w:hAnsiTheme="minorHAnsi" w:cstheme="minorHAnsi"/>
+          <w:color w:val="353232"/>
+          <w:sz w:val="26"/>
+          <w:szCs w:val="26"/>
+        </w:rPr>
+        <w:t>Navya</w:t>
+      </w:r>
+      <w:proofErr w:type="spellEnd"/>
+      <w:r>
+        <w:rPr>
+          <w:rFonts w:asciiTheme="minorHAnsi" w:hAnsiTheme="minorHAnsi" w:cstheme="minorHAnsi"/>
+          <w:color w:val="353232"/>
+          <w:sz w:val="26"/>
+          <w:szCs w:val="26"/>
+        </w:rPr>
+        <w:t xml:space="preserve"> Ramya Sirisha</w:t>
+      </w:r>
+    </w:p>
+    <w:p>
+      <w:pPr>
         <w:rPr>
           <w:b/>
           <w:color w:val="5A5A5A" w:themeColor="text1" w:themeTint="A5"/>
@@ -2870,7 +3041,6 @@
           <w:sz w:val="28"/>
           <w:szCs w:val="28"/>
         </w:rPr>
-        <w:lastRenderedPageBreak/>
         <w:t>5.</w:t>
       </w:r>
       <w:r>
@@ -2901,6 +3071,7 @@
         <w:rPr>
           <w:noProof/>
         </w:rPr>
+        <w:lastRenderedPageBreak/>
         <w:drawing>
           <wp:inline distT="0" distB="0" distL="0" distR="0" wp14:anchorId="33005874" wp14:editId="2F4E32EF">
             <wp:extent cx="5762625" cy="6048375"/>
@@ -3080,6 +3251,7 @@
           <w:color w:val="538135" w:themeColor="accent6" w:themeShade="BF"/>
           <w:highlight w:val="darkGray"/>
         </w:rPr>
+        <w:lastRenderedPageBreak/>
         <w:t>&gt; /</w:t>
       </w:r>
       <w:proofErr w:type="spellStart"/>
@@ -4162,6 +4334,7 @@
           <w:sz w:val="28"/>
           <w:szCs w:val="28"/>
         </w:rPr>
+        <w:lastRenderedPageBreak/>
         <w:t xml:space="preserve">6. </w:t>
       </w:r>
       <w:r>
@@ -4217,17 +4390,7 @@
             <w:sz w:val="26"/>
             <w:szCs w:val="26"/>
           </w:rPr>
-          <w:t>https://www.google.com/search?q=Attack+flow+diagram+of+tcp+syn+scan&amp;source=lnms&amp;tbm=isch&amp;sa=X&amp;ved=0ah</w:t>
-        </w:r>
-        <w:bookmarkStart w:id="0" w:name="_GoBack"/>
-        <w:bookmarkEnd w:id="0"/>
-        <w:r>
-          <w:rPr>
-            <w:rStyle w:val="Hyperlink"/>
-            <w:sz w:val="26"/>
-            <w:szCs w:val="26"/>
-          </w:rPr>
-          <w:t>UKEwjMqJbKuoPaAhXs54MKHdDGBWUQ_AUICigB&amp;biw=1692&amp;bih=815&amp;dpr=1.13#imgrc=r_xfXdIrmbG6OM</w:t>
+          <w:t>https://www.google.com/search?q=Attack+flow+diagram+of+tcp+syn+scan&amp;source=lnms&amp;tbm=isch&amp;sa=X&amp;ved=0ahUKEwjMqJbKuoPaAhXs54MKHdDGBWUQ_AUICigB&amp;biw=1692&amp;bih=815&amp;dpr=1.13#imgrc=r_xfXdIrmbG6OM</w:t>
         </w:r>
       </w:hyperlink>
       <w:r>
